--- a/03_Computer Comparisons.docx
+++ b/03_Computer Comparisons.docx
@@ -42,25 +42,7 @@
           <w:sz w:val="28"/>
           <w:szCs w:val="28"/>
         </w:rPr>
-        <w:t xml:space="preserve">Look online and get specifications for some computers. You need details for one desktop PC, one desktop Mac, a laptop </w:t>
-      </w:r>
-      <w:proofErr w:type="gramStart"/>
-      <w:r>
-        <w:rPr>
-          <w:rFonts w:eastAsia="Times New Roman" w:cstheme="minorHAnsi"/>
-          <w:sz w:val="28"/>
-          <w:szCs w:val="28"/>
-        </w:rPr>
-        <w:t>PC</w:t>
-      </w:r>
-      <w:proofErr w:type="gramEnd"/>
-      <w:r>
-        <w:rPr>
-          <w:rFonts w:eastAsia="Times New Roman" w:cstheme="minorHAnsi"/>
-          <w:sz w:val="28"/>
-          <w:szCs w:val="28"/>
-        </w:rPr>
-        <w:t xml:space="preserve"> and a MacBook. Choose one computer from each category and fill in the chart with information about each computer.</w:t>
+        <w:t>Look online and get specifications for some computers. You need details for one desktop PC, one desktop Mac, a laptop PC and a MacBook. Choose one computer from each category and fill in the chart with information about each computer.</w:t>
       </w:r>
     </w:p>
     <w:p>
@@ -123,11 +105,11 @@
         <w:tblDescription w:val=""/>
       </w:tblPr>
       <w:tblGrid>
-        <w:gridCol w:w="2366"/>
-        <w:gridCol w:w="1869"/>
-        <w:gridCol w:w="1515"/>
-        <w:gridCol w:w="1675"/>
-        <w:gridCol w:w="1925"/>
+        <w:gridCol w:w="1315"/>
+        <w:gridCol w:w="2607"/>
+        <w:gridCol w:w="1264"/>
+        <w:gridCol w:w="908"/>
+        <w:gridCol w:w="3256"/>
       </w:tblGrid>
       <w:tr>
         <w:tc>
@@ -333,6 +315,24 @@
           </w:tcPr>
           <w:p>
             <w:pPr>
+              <w:pStyle w:val="Heading1"/>
+              <w:shd w:val="clear" w:color="auto" w:fill="FFFFFF"/>
+              <w:spacing w:before="0"/>
+              <w:rPr>
+                <w:rFonts w:ascii="Roboto" w:hAnsi="Roboto"/>
+                <w:color w:val="0E4364"/>
+              </w:rPr>
+            </w:pPr>
+            <w:r>
+              <w:rPr>
+                <w:rFonts w:ascii="Roboto" w:hAnsi="Roboto"/>
+                <w:color w:val="0E4364"/>
+              </w:rPr>
+              <w:t>PB Family Series 42713 Desktop PC</w:t>
+            </w:r>
+          </w:p>
+          <w:p>
+            <w:pPr>
               <w:spacing w:after="0" w:line="240" w:lineRule="auto"/>
               <w:jc w:val="center"/>
               <w:rPr>
@@ -364,22 +364,40 @@
           </w:tcPr>
           <w:p>
             <w:pPr>
-              <w:spacing w:after="0" w:line="240" w:lineRule="auto"/>
-              <w:jc w:val="center"/>
-              <w:rPr>
-                <w:rFonts w:ascii="Segoe UI Emoji" w:eastAsia="Times New Roman" w:hAnsi="Segoe UI Emoji" w:cs="Calibri"/>
-                <w:sz w:val="24"/>
-                <w:szCs w:val="24"/>
-              </w:rPr>
-            </w:pPr>
-            <w:r>
-              <w:rPr>
-                <w:rFonts w:ascii="Segoe UI Emoji" w:eastAsia="Times New Roman" w:hAnsi="Segoe UI Emoji" w:cs="Calibri"/>
-                <w:sz w:val="24"/>
-                <w:szCs w:val="24"/>
-              </w:rPr>
-              <w:t> </w:t>
-            </w:r>
+              <w:pStyle w:val="Heading1"/>
+              <w:shd w:val="clear" w:color="auto" w:fill="FFFFFF"/>
+              <w:spacing w:before="0"/>
+              <w:rPr>
+                <w:rFonts w:ascii="Roboto" w:hAnsi="Roboto"/>
+                <w:color w:val="0E4364"/>
+              </w:rPr>
+            </w:pPr>
+            <w:r>
+              <w:rPr>
+                <w:rFonts w:ascii="Segoe UI Emoji" w:eastAsia="Times New Roman" w:hAnsi="Segoe UI Emoji" w:cs="Calibri"/>
+                <w:sz w:val="24"/>
+                <w:szCs w:val="24"/>
+              </w:rPr>
+              <w:t> </w:t>
+            </w:r>
+            <w:r>
+              <w:rPr>
+                <w:rFonts w:ascii="Roboto" w:hAnsi="Roboto"/>
+                <w:color w:val="0E4364"/>
+              </w:rPr>
+              <w:t>Lenovo V15 G2 Business Laptop 15.6</w:t>
+            </w:r>
+          </w:p>
+          <w:p>
+            <w:pPr>
+              <w:spacing w:after="0" w:line="240" w:lineRule="auto"/>
+              <w:jc w:val="center"/>
+              <w:rPr>
+                <w:rFonts w:ascii="Segoe UI Emoji" w:eastAsia="Times New Roman" w:hAnsi="Segoe UI Emoji" w:cs="Calibri"/>
+                <w:sz w:val="24"/>
+                <w:szCs w:val="24"/>
+              </w:rPr>
+            </w:pPr>
           </w:p>
         </w:tc>
         <w:tc>
@@ -426,22 +444,44 @@
           </w:tcPr>
           <w:p>
             <w:pPr>
-              <w:spacing w:after="0" w:line="240" w:lineRule="auto"/>
-              <w:jc w:val="center"/>
-              <w:rPr>
-                <w:rFonts w:ascii="Segoe UI Emoji" w:eastAsia="Times New Roman" w:hAnsi="Segoe UI Emoji" w:cs="Calibri"/>
-                <w:sz w:val="24"/>
-                <w:szCs w:val="24"/>
-              </w:rPr>
-            </w:pPr>
-            <w:r>
-              <w:rPr>
-                <w:rFonts w:ascii="Segoe UI Emoji" w:eastAsia="Times New Roman" w:hAnsi="Segoe UI Emoji" w:cs="Calibri"/>
-                <w:sz w:val="24"/>
-                <w:szCs w:val="24"/>
-              </w:rPr>
-              <w:t> </w:t>
-            </w:r>
+              <w:pStyle w:val="Heading1"/>
+              <w:shd w:val="clear" w:color="auto" w:fill="FFFFFF"/>
+              <w:spacing w:before="0"/>
+              <w:rPr>
+                <w:rFonts w:ascii="Helvetica" w:hAnsi="Helvetica"/>
+                <w:color w:val="1D1D1F"/>
+                <w:sz w:val="60"/>
+                <w:szCs w:val="60"/>
+              </w:rPr>
+            </w:pPr>
+            <w:r>
+              <w:rPr>
+                <w:rFonts w:ascii="Segoe UI Emoji" w:eastAsia="Times New Roman" w:hAnsi="Segoe UI Emoji" w:cs="Calibri"/>
+                <w:sz w:val="24"/>
+                <w:szCs w:val="24"/>
+              </w:rPr>
+              <w:t> </w:t>
+            </w:r>
+            <w:r>
+              <w:rPr>
+                <w:rFonts w:ascii="Helvetica" w:hAnsi="Helvetica"/>
+                <w:color w:val="1D1D1F"/>
+                <w:sz w:val="60"/>
+                <w:szCs w:val="60"/>
+              </w:rPr>
+              <w:t>MacBook Air </w:t>
+            </w:r>
+          </w:p>
+          <w:p>
+            <w:pPr>
+              <w:spacing w:after="0" w:line="240" w:lineRule="auto"/>
+              <w:jc w:val="center"/>
+              <w:rPr>
+                <w:rFonts w:ascii="Segoe UI Emoji" w:eastAsia="Times New Roman" w:hAnsi="Segoe UI Emoji" w:cs="Calibri"/>
+                <w:sz w:val="24"/>
+                <w:szCs w:val="24"/>
+              </w:rPr>
+            </w:pPr>
           </w:p>
         </w:tc>
       </w:tr>
@@ -505,6 +545,16 @@
               </w:rPr>
               <w:t> </w:t>
             </w:r>
+            <w:r>
+              <w:rPr>
+                <w:rFonts w:ascii="Roboto" w:hAnsi="Roboto"/>
+                <w:color w:val="212529"/>
+                <w:sz w:val="20"/>
+                <w:szCs w:val="20"/>
+                <w:shd w:val="clear" w:color="auto" w:fill="FFFFFF"/>
+              </w:rPr>
+              <w:t>AMD Ryzen 7 5700G</w:t>
+            </w:r>
           </w:p>
         </w:tc>
         <w:tc>
@@ -536,6 +586,16 @@
               </w:rPr>
               <w:t> </w:t>
             </w:r>
+            <w:r>
+              <w:rPr>
+                <w:rFonts w:ascii="Roboto" w:hAnsi="Roboto"/>
+                <w:color w:val="212529"/>
+                <w:sz w:val="20"/>
+                <w:szCs w:val="20"/>
+                <w:shd w:val="clear" w:color="auto" w:fill="FFFFFF"/>
+              </w:rPr>
+              <w:t> Intel Core i5</w:t>
+            </w:r>
           </w:p>
         </w:tc>
         <w:tc>
@@ -597,6 +657,29 @@
                 <w:szCs w:val="24"/>
               </w:rPr>
               <w:t> </w:t>
+            </w:r>
+            <w:r>
+              <w:rPr>
+                <w:rFonts w:ascii="Helvetica" w:hAnsi="Helvetica"/>
+                <w:color w:val="1D1D1F"/>
+                <w:spacing w:val="-3"/>
+                <w:sz w:val="21"/>
+                <w:szCs w:val="21"/>
+                <w:shd w:val="clear" w:color="auto" w:fill="FFFFFF"/>
+              </w:rPr>
+              <w:t> 8</w:t>
+            </w:r>
+            <w:r>
+              <w:rPr>
+                <w:rFonts w:ascii="Helvetica" w:hAnsi="Helvetica"/>
+                <w:color w:val="1D1D1F"/>
+                <w:spacing w:val="-3"/>
+                <w:sz w:val="21"/>
+                <w:szCs w:val="21"/>
+                <w:shd w:val="clear" w:color="auto" w:fill="FFFFFF"/>
+              </w:rPr>
+              <w:noBreakHyphen/>
+              <w:t>core CPU</w:t>
             </w:r>
           </w:p>
         </w:tc>
@@ -661,6 +744,16 @@
               </w:rPr>
               <w:t> </w:t>
             </w:r>
+            <w:r>
+              <w:rPr>
+                <w:rFonts w:ascii="Roboto" w:hAnsi="Roboto"/>
+                <w:color w:val="212529"/>
+                <w:sz w:val="20"/>
+                <w:szCs w:val="20"/>
+                <w:shd w:val="clear" w:color="auto" w:fill="FFFFFF"/>
+              </w:rPr>
+              <w:t>Windows 11 Home</w:t>
+            </w:r>
           </w:p>
         </w:tc>
         <w:tc>
@@ -686,6 +779,16 @@
             </w:pPr>
             <w:r>
               <w:rPr>
+                <w:rFonts w:ascii="Roboto" w:hAnsi="Roboto"/>
+                <w:color w:val="212529"/>
+                <w:sz w:val="20"/>
+                <w:szCs w:val="20"/>
+                <w:shd w:val="clear" w:color="auto" w:fill="F6F7FA"/>
+              </w:rPr>
+              <w:t> Windows 11 Pro</w:t>
+            </w:r>
+            <w:r>
+              <w:rPr>
                 <w:rFonts w:ascii="Segoe UI Emoji" w:eastAsia="Times New Roman" w:hAnsi="Segoe UI Emoji" w:cs="Calibri"/>
                 <w:sz w:val="24"/>
                 <w:szCs w:val="24"/>
@@ -746,6 +849,14 @@
                 <w:szCs w:val="24"/>
               </w:rPr>
             </w:pPr>
+            <w:r>
+              <w:rPr>
+                <w:rFonts w:ascii="Segoe UI Emoji" w:eastAsia="Times New Roman" w:hAnsi="Segoe UI Emoji" w:cs="Calibri"/>
+                <w:sz w:val="24"/>
+                <w:szCs w:val="24"/>
+              </w:rPr>
+              <w:t>Windows 11 pro</w:t>
+            </w:r>
             <w:r>
               <w:rPr>
                 <w:rFonts w:ascii="Segoe UI Emoji" w:eastAsia="Times New Roman" w:hAnsi="Segoe UI Emoji" w:cs="Calibri"/>
@@ -810,6 +921,19 @@
               </w:rPr>
             </w:pPr>
             <w:r>
+              <w:br/>
+            </w:r>
+            <w:r>
+              <w:rPr>
+                <w:rFonts w:ascii="Roboto" w:hAnsi="Roboto"/>
+                <w:color w:val="212529"/>
+                <w:sz w:val="20"/>
+                <w:szCs w:val="20"/>
+                <w:shd w:val="clear" w:color="auto" w:fill="FFFFFF"/>
+              </w:rPr>
+              <w:t>16GB</w:t>
+            </w:r>
+            <w:r>
               <w:rPr>
                 <w:rFonts w:ascii="Segoe UI Emoji" w:eastAsia="Times New Roman" w:hAnsi="Segoe UI Emoji" w:cs="Calibri"/>
                 <w:sz w:val="24"/>
@@ -848,6 +972,16 @@
               </w:rPr>
               <w:t> </w:t>
             </w:r>
+            <w:r>
+              <w:rPr>
+                <w:rFonts w:ascii="Roboto" w:hAnsi="Roboto"/>
+                <w:color w:val="212529"/>
+                <w:sz w:val="20"/>
+                <w:szCs w:val="20"/>
+                <w:shd w:val="clear" w:color="auto" w:fill="F6F7FA"/>
+              </w:rPr>
+              <w:t> 1 x DDR4</w:t>
+            </w:r>
           </w:p>
         </w:tc>
         <w:tc>
@@ -892,6 +1026,26 @@
             </w:tcMar>
             <w:hideMark/>
           </w:tcPr>
+          <w:p>
+            <w:pPr>
+              <w:pStyle w:val="Heading1"/>
+              <w:shd w:val="clear" w:color="auto" w:fill="FFFFFF"/>
+              <w:spacing w:before="0"/>
+              <w:rPr>
+                <w:rFonts w:ascii="Helvetica" w:hAnsi="Helvetica"/>
+                <w:color w:val="1D1D1F"/>
+                <w:spacing w:val="1"/>
+              </w:rPr>
+            </w:pPr>
+            <w:r>
+              <w:rPr>
+                <w:rFonts w:ascii="Helvetica" w:hAnsi="Helvetica"/>
+                <w:color w:val="1D1D1F"/>
+                <w:spacing w:val="1"/>
+              </w:rPr>
+              <w:t>Apple Memory Module 16GB (2 × 8GB) DDR4 2400MHz SO-DIMM</w:t>
+            </w:r>
+          </w:p>
           <w:p>
             <w:pPr>
               <w:spacing w:after="0" w:line="240" w:lineRule="auto"/>
@@ -966,6 +1120,19 @@
               </w:rPr>
             </w:pPr>
             <w:r>
+              <w:br/>
+            </w:r>
+            <w:r>
+              <w:rPr>
+                <w:rFonts w:ascii="Roboto" w:hAnsi="Roboto"/>
+                <w:color w:val="212529"/>
+                <w:sz w:val="20"/>
+                <w:szCs w:val="20"/>
+                <w:shd w:val="clear" w:color="auto" w:fill="FFFFFF"/>
+              </w:rPr>
+              <w:t>1000 GB</w:t>
+            </w:r>
+            <w:r>
               <w:rPr>
                 <w:rFonts w:ascii="Segoe UI Emoji" w:eastAsia="Times New Roman" w:hAnsi="Segoe UI Emoji" w:cs="Calibri"/>
                 <w:sz w:val="24"/>
@@ -1058,6 +1225,14 @@
                 <w:szCs w:val="24"/>
               </w:rPr>
             </w:pPr>
+            <w:r>
+              <w:rPr>
+                <w:rFonts w:ascii="Segoe UI Emoji" w:eastAsia="Times New Roman" w:hAnsi="Segoe UI Emoji" w:cs="Calibri"/>
+                <w:sz w:val="24"/>
+                <w:szCs w:val="24"/>
+              </w:rPr>
+              <w:t>256gb</w:t>
+            </w:r>
             <w:r>
               <w:rPr>
                 <w:rFonts w:ascii="Segoe UI Emoji" w:eastAsia="Times New Roman" w:hAnsi="Segoe UI Emoji" w:cs="Calibri"/>
@@ -1127,7 +1302,7 @@
                 <w:sz w:val="24"/>
                 <w:szCs w:val="24"/>
               </w:rPr>
-              <w:t> </w:t>
+              <w:t>x</w:t>
             </w:r>
           </w:p>
         </w:tc>
@@ -1160,6 +1335,14 @@
               </w:rPr>
               <w:t> </w:t>
             </w:r>
+            <w:r>
+              <w:rPr>
+                <w:rFonts w:ascii="Segoe UI Emoji" w:eastAsia="Times New Roman" w:hAnsi="Segoe UI Emoji" w:cs="Calibri"/>
+                <w:sz w:val="24"/>
+                <w:szCs w:val="24"/>
+              </w:rPr>
+              <w:t>x</w:t>
+            </w:r>
           </w:p>
         </w:tc>
         <w:tc>
@@ -1191,6 +1374,14 @@
               </w:rPr>
               <w:t> </w:t>
             </w:r>
+            <w:r>
+              <w:rPr>
+                <w:rFonts w:ascii="Segoe UI Emoji" w:eastAsia="Times New Roman" w:hAnsi="Segoe UI Emoji" w:cs="Calibri"/>
+                <w:sz w:val="24"/>
+                <w:szCs w:val="24"/>
+              </w:rPr>
+              <w:t>x</w:t>
+            </w:r>
           </w:p>
         </w:tc>
         <w:tc>
@@ -1214,6 +1405,14 @@
                 <w:szCs w:val="24"/>
               </w:rPr>
             </w:pPr>
+            <w:r>
+              <w:rPr>
+                <w:rFonts w:ascii="Segoe UI Emoji" w:eastAsia="Times New Roman" w:hAnsi="Segoe UI Emoji" w:cs="Calibri"/>
+                <w:sz w:val="24"/>
+                <w:szCs w:val="24"/>
+              </w:rPr>
+              <w:t>x</w:t>
+            </w:r>
             <w:r>
               <w:rPr>
                 <w:rFonts w:ascii="Segoe UI Emoji" w:eastAsia="Times New Roman" w:hAnsi="Segoe UI Emoji" w:cs="Calibri"/>
@@ -1252,6 +1451,7 @@
                 <w:sz w:val="24"/>
                 <w:szCs w:val="24"/>
               </w:rPr>
+              <w:lastRenderedPageBreak/>
               <w:t>Monitor or Screen Size</w:t>
             </w:r>
           </w:p>
@@ -1269,22 +1469,32 @@
           </w:tcPr>
           <w:p>
             <w:pPr>
-              <w:spacing w:after="0" w:line="240" w:lineRule="auto"/>
-              <w:jc w:val="center"/>
-              <w:rPr>
-                <w:rFonts w:ascii="Segoe UI Emoji" w:eastAsia="Times New Roman" w:hAnsi="Segoe UI Emoji" w:cs="Calibri"/>
-                <w:sz w:val="24"/>
-                <w:szCs w:val="24"/>
-              </w:rPr>
-            </w:pPr>
-            <w:r>
-              <w:rPr>
-                <w:rFonts w:ascii="Segoe UI Emoji" w:eastAsia="Times New Roman" w:hAnsi="Segoe UI Emoji" w:cs="Calibri"/>
-                <w:sz w:val="24"/>
-                <w:szCs w:val="24"/>
-              </w:rPr>
-              <w:t> </w:t>
-            </w:r>
+              <w:pStyle w:val="Heading1"/>
+              <w:shd w:val="clear" w:color="auto" w:fill="FFFFFF"/>
+              <w:spacing w:before="0"/>
+              <w:rPr>
+                <w:rFonts w:ascii="Roboto" w:hAnsi="Roboto"/>
+                <w:color w:val="0E4364"/>
+              </w:rPr>
+            </w:pPr>
+            <w:r>
+              <w:rPr>
+                <w:rFonts w:ascii="Roboto" w:hAnsi="Roboto"/>
+                <w:color w:val="0E4364"/>
+              </w:rPr>
+              <w:t>Samsung LC27F390F 27" Curved Monitor</w:t>
+            </w:r>
+          </w:p>
+          <w:p>
+            <w:pPr>
+              <w:spacing w:after="0" w:line="240" w:lineRule="auto"/>
+              <w:jc w:val="center"/>
+              <w:rPr>
+                <w:rFonts w:ascii="Segoe UI Emoji" w:eastAsia="Times New Roman" w:hAnsi="Segoe UI Emoji" w:cs="Calibri"/>
+                <w:sz w:val="24"/>
+                <w:szCs w:val="24"/>
+              </w:rPr>
+            </w:pPr>
           </w:p>
         </w:tc>
         <w:tc>
@@ -1300,14 +1510,43 @@
           </w:tcPr>
           <w:p>
             <w:pPr>
-              <w:spacing w:after="0" w:line="240" w:lineRule="auto"/>
-              <w:jc w:val="center"/>
-              <w:rPr>
-                <w:rFonts w:ascii="Segoe UI Emoji" w:eastAsia="Times New Roman" w:hAnsi="Segoe UI Emoji" w:cs="Calibri"/>
-                <w:sz w:val="24"/>
-                <w:szCs w:val="24"/>
-              </w:rPr>
-            </w:pPr>
+              <w:tabs>
+                <w:tab w:val="left" w:pos="675"/>
+                <w:tab w:val="center" w:pos="733"/>
+              </w:tabs>
+              <w:spacing w:after="0" w:line="240" w:lineRule="auto"/>
+              <w:rPr>
+                <w:rFonts w:ascii="Segoe UI Emoji" w:eastAsia="Times New Roman" w:hAnsi="Segoe UI Emoji" w:cs="Calibri"/>
+                <w:sz w:val="24"/>
+                <w:szCs w:val="24"/>
+              </w:rPr>
+            </w:pPr>
+            <w:r>
+              <w:rPr>
+                <w:rFonts w:ascii="Segoe UI Emoji" w:eastAsia="Times New Roman" w:hAnsi="Segoe UI Emoji" w:cs="Calibri"/>
+                <w:sz w:val="24"/>
+                <w:szCs w:val="24"/>
+              </w:rPr>
+              <w:tab/>
+            </w:r>
+            <w:r>
+              <w:rPr>
+                <w:rFonts w:ascii="Roboto" w:hAnsi="Roboto"/>
+                <w:color w:val="212529"/>
+                <w:sz w:val="20"/>
+                <w:szCs w:val="20"/>
+                <w:shd w:val="clear" w:color="auto" w:fill="FFFFFF"/>
+              </w:rPr>
+              <w:t> 15.6 inches</w:t>
+            </w:r>
+            <w:r>
+              <w:rPr>
+                <w:rFonts w:ascii="Segoe UI Emoji" w:eastAsia="Times New Roman" w:hAnsi="Segoe UI Emoji" w:cs="Calibri"/>
+                <w:sz w:val="24"/>
+                <w:szCs w:val="24"/>
+              </w:rPr>
+              <w:tab/>
+            </w:r>
             <w:r>
               <w:rPr>
                 <w:rFonts w:ascii="Segoe UI Emoji" w:eastAsia="Times New Roman" w:hAnsi="Segoe UI Emoji" w:cs="Calibri"/>
@@ -1360,6 +1599,35 @@
             </w:tcMar>
             <w:hideMark/>
           </w:tcPr>
+          <w:p>
+            <w:pPr>
+              <w:numPr>
+                <w:ilvl w:val="0"/>
+                <w:numId w:val="1"/>
+              </w:numPr>
+              <w:shd w:val="clear" w:color="auto" w:fill="FFFFFF"/>
+              <w:spacing w:after="165" w:line="240" w:lineRule="auto"/>
+              <w:rPr>
+                <w:rFonts w:ascii="Helvetica" w:eastAsia="Times New Roman" w:hAnsi="Helvetica" w:cs="Times New Roman"/>
+                <w:color w:val="1D1D1F"/>
+                <w:spacing w:val="-4"/>
+                <w:sz w:val="21"/>
+                <w:szCs w:val="21"/>
+                <w:lang w:val="en-NZ" w:eastAsia="en-NZ"/>
+              </w:rPr>
+            </w:pPr>
+            <w:r>
+              <w:rPr>
+                <w:rFonts w:ascii="Helvetica" w:eastAsia="Times New Roman" w:hAnsi="Helvetica" w:cs="Times New Roman"/>
+                <w:color w:val="1D1D1F"/>
+                <w:spacing w:val="-4"/>
+                <w:sz w:val="21"/>
+                <w:szCs w:val="21"/>
+                <w:lang w:val="en-NZ" w:eastAsia="en-NZ"/>
+              </w:rPr>
+              <w:t>13-inch Retina display with True Tone</w:t>
+            </w:r>
+          </w:p>
           <w:p>
             <w:pPr>
               <w:spacing w:after="0" w:line="240" w:lineRule="auto"/>
@@ -1439,7 +1707,7 @@
                 <w:sz w:val="24"/>
                 <w:szCs w:val="24"/>
               </w:rPr>
-              <w:t> </w:t>
+              <w:t>x</w:t>
             </w:r>
           </w:p>
         </w:tc>
@@ -1472,6 +1740,14 @@
               </w:rPr>
               <w:t> </w:t>
             </w:r>
+            <w:r>
+              <w:rPr>
+                <w:rFonts w:ascii="Segoe UI Emoji" w:eastAsia="Times New Roman" w:hAnsi="Segoe UI Emoji" w:cs="Calibri"/>
+                <w:sz w:val="24"/>
+                <w:szCs w:val="24"/>
+              </w:rPr>
+              <w:t>x</w:t>
+            </w:r>
           </w:p>
         </w:tc>
         <w:tc>
@@ -1503,6 +1779,14 @@
               </w:rPr>
               <w:t> </w:t>
             </w:r>
+            <w:r>
+              <w:rPr>
+                <w:rFonts w:ascii="Segoe UI Emoji" w:eastAsia="Times New Roman" w:hAnsi="Segoe UI Emoji" w:cs="Calibri"/>
+                <w:sz w:val="24"/>
+                <w:szCs w:val="24"/>
+              </w:rPr>
+              <w:t>x</w:t>
+            </w:r>
           </w:p>
         </w:tc>
         <w:tc>
@@ -1526,6 +1810,14 @@
                 <w:szCs w:val="24"/>
               </w:rPr>
             </w:pPr>
+            <w:r>
+              <w:rPr>
+                <w:rFonts w:ascii="Segoe UI Emoji" w:eastAsia="Times New Roman" w:hAnsi="Segoe UI Emoji" w:cs="Calibri"/>
+                <w:sz w:val="24"/>
+                <w:szCs w:val="24"/>
+              </w:rPr>
+              <w:t>x</w:t>
+            </w:r>
             <w:r>
               <w:rPr>
                 <w:rFonts w:ascii="Segoe UI Emoji" w:eastAsia="Times New Roman" w:hAnsi="Segoe UI Emoji" w:cs="Calibri"/>
@@ -1582,20 +1874,19 @@
           <w:p>
             <w:pPr>
               <w:spacing w:after="0" w:line="240" w:lineRule="auto"/>
-              <w:jc w:val="center"/>
-              <w:rPr>
-                <w:rFonts w:ascii="Segoe UI Emoji" w:eastAsia="Times New Roman" w:hAnsi="Segoe UI Emoji" w:cs="Calibri"/>
-                <w:sz w:val="24"/>
-                <w:szCs w:val="24"/>
-              </w:rPr>
-            </w:pPr>
-            <w:r>
-              <w:rPr>
-                <w:rFonts w:ascii="Segoe UI Emoji" w:eastAsia="Times New Roman" w:hAnsi="Segoe UI Emoji" w:cs="Calibri"/>
-                <w:sz w:val="24"/>
-                <w:szCs w:val="24"/>
-              </w:rPr>
-              <w:t> </w:t>
+              <w:rPr>
+                <w:rFonts w:ascii="Segoe UI Emoji" w:eastAsia="Times New Roman" w:hAnsi="Segoe UI Emoji" w:cs="Calibri"/>
+                <w:sz w:val="24"/>
+                <w:szCs w:val="24"/>
+              </w:rPr>
+            </w:pPr>
+            <w:r>
+              <w:rPr>
+                <w:rFonts w:ascii="Segoe UI Emoji" w:eastAsia="Times New Roman" w:hAnsi="Segoe UI Emoji" w:cs="Calibri"/>
+                <w:sz w:val="24"/>
+                <w:szCs w:val="24"/>
+              </w:rPr>
+              <w:t xml:space="preserve">                x</w:t>
             </w:r>
           </w:p>
         </w:tc>
@@ -1626,6 +1917,14 @@
                 <w:sz w:val="24"/>
                 <w:szCs w:val="24"/>
               </w:rPr>
+              <w:t>x</w:t>
+            </w:r>
+            <w:r>
+              <w:rPr>
+                <w:rFonts w:ascii="Segoe UI Emoji" w:eastAsia="Times New Roman" w:hAnsi="Segoe UI Emoji" w:cs="Calibri"/>
+                <w:sz w:val="24"/>
+                <w:szCs w:val="24"/>
+              </w:rPr>
               <w:t> </w:t>
             </w:r>
           </w:p>
@@ -1659,6 +1958,14 @@
               </w:rPr>
               <w:t> </w:t>
             </w:r>
+            <w:r>
+              <w:rPr>
+                <w:rFonts w:ascii="Segoe UI Emoji" w:eastAsia="Times New Roman" w:hAnsi="Segoe UI Emoji" w:cs="Calibri"/>
+                <w:sz w:val="24"/>
+                <w:szCs w:val="24"/>
+              </w:rPr>
+              <w:t>x</w:t>
+            </w:r>
           </w:p>
         </w:tc>
         <w:tc>
@@ -1682,6 +1989,14 @@
                 <w:szCs w:val="24"/>
               </w:rPr>
             </w:pPr>
+            <w:r>
+              <w:rPr>
+                <w:rFonts w:ascii="Segoe UI Emoji" w:eastAsia="Times New Roman" w:hAnsi="Segoe UI Emoji" w:cs="Calibri"/>
+                <w:sz w:val="24"/>
+                <w:szCs w:val="24"/>
+              </w:rPr>
+              <w:t>x</w:t>
+            </w:r>
             <w:r>
               <w:rPr>
                 <w:rFonts w:ascii="Segoe UI Emoji" w:eastAsia="Times New Roman" w:hAnsi="Segoe UI Emoji" w:cs="Calibri"/>
@@ -1753,6 +2068,14 @@
               </w:rPr>
               <w:t> </w:t>
             </w:r>
+            <w:r>
+              <w:rPr>
+                <w:rFonts w:ascii="Segoe UI Emoji" w:eastAsia="Times New Roman" w:hAnsi="Segoe UI Emoji" w:cs="Calibri"/>
+                <w:sz w:val="24"/>
+                <w:szCs w:val="24"/>
+              </w:rPr>
+              <w:t>Cu</w:t>
+            </w:r>
           </w:p>
         </w:tc>
         <w:tc>
@@ -1828,6 +2151,35 @@
             </w:tcMar>
             <w:hideMark/>
           </w:tcPr>
+          <w:p>
+            <w:pPr>
+              <w:numPr>
+                <w:ilvl w:val="0"/>
+                <w:numId w:val="2"/>
+              </w:numPr>
+              <w:shd w:val="clear" w:color="auto" w:fill="FFFFFF"/>
+              <w:spacing w:after="165" w:line="240" w:lineRule="auto"/>
+              <w:rPr>
+                <w:rFonts w:ascii="Helvetica" w:eastAsia="Times New Roman" w:hAnsi="Helvetica" w:cs="Times New Roman"/>
+                <w:color w:val="1D1D1F"/>
+                <w:spacing w:val="-4"/>
+                <w:sz w:val="21"/>
+                <w:szCs w:val="21"/>
+                <w:lang w:val="en-NZ" w:eastAsia="en-NZ"/>
+              </w:rPr>
+            </w:pPr>
+            <w:r>
+              <w:rPr>
+                <w:rFonts w:ascii="Helvetica" w:eastAsia="Times New Roman" w:hAnsi="Helvetica" w:cs="Times New Roman"/>
+                <w:color w:val="1D1D1F"/>
+                <w:spacing w:val="-4"/>
+                <w:sz w:val="21"/>
+                <w:szCs w:val="21"/>
+                <w:lang w:val="en-NZ" w:eastAsia="en-NZ"/>
+              </w:rPr>
+              <w:t>Two Thunderbolt/USB 4 ports</w:t>
+            </w:r>
+          </w:p>
           <w:p>
             <w:pPr>
               <w:spacing w:after="0" w:line="240" w:lineRule="auto"/>
@@ -1895,14 +2247,57 @@
           </w:tcPr>
           <w:p>
             <w:pPr>
-              <w:spacing w:after="0" w:line="240" w:lineRule="auto"/>
-              <w:jc w:val="center"/>
-              <w:rPr>
-                <w:rFonts w:ascii="Segoe UI Emoji" w:eastAsia="Times New Roman" w:hAnsi="Segoe UI Emoji" w:cs="Calibri"/>
-                <w:sz w:val="24"/>
-                <w:szCs w:val="24"/>
-              </w:rPr>
-            </w:pPr>
+              <w:tabs>
+                <w:tab w:val="left" w:pos="750"/>
+                <w:tab w:val="center" w:pos="926"/>
+              </w:tabs>
+              <w:spacing w:after="0" w:line="240" w:lineRule="auto"/>
+              <w:rPr>
+                <w:rFonts w:ascii="Segoe UI Emoji" w:eastAsia="Times New Roman" w:hAnsi="Segoe UI Emoji" w:cs="Calibri"/>
+                <w:sz w:val="24"/>
+                <w:szCs w:val="24"/>
+              </w:rPr>
+            </w:pPr>
+            <w:r>
+              <w:rPr>
+                <w:rFonts w:ascii="Segoe UI Emoji" w:eastAsia="Times New Roman" w:hAnsi="Segoe UI Emoji" w:cs="Calibri"/>
+                <w:sz w:val="24"/>
+                <w:szCs w:val="24"/>
+              </w:rPr>
+              <w:tab/>
+            </w:r>
+            <w:r>
+              <w:rPr>
+                <w:rStyle w:val="dollars"/>
+                <w:rFonts w:ascii="Roboto" w:hAnsi="Roboto"/>
+                <w:b/>
+                <w:bCs/>
+                <w:color w:val="111111"/>
+                <w:sz w:val="60"/>
+                <w:szCs w:val="60"/>
+                <w:shd w:val="clear" w:color="auto" w:fill="F6F7FA"/>
+              </w:rPr>
+              <w:t>$1,399</w:t>
+            </w:r>
+            <w:r>
+              <w:rPr>
+                <w:rStyle w:val="explistpricecents"/>
+                <w:rFonts w:ascii="Roboto" w:hAnsi="Roboto"/>
+                <w:b/>
+                <w:bCs/>
+                <w:color w:val="111111"/>
+                <w:shd w:val="clear" w:color="auto" w:fill="F6F7FA"/>
+              </w:rPr>
+              <w:t>00</w:t>
+            </w:r>
+            <w:r>
+              <w:rPr>
+                <w:rFonts w:ascii="Segoe UI Emoji" w:eastAsia="Times New Roman" w:hAnsi="Segoe UI Emoji" w:cs="Calibri"/>
+                <w:sz w:val="24"/>
+                <w:szCs w:val="24"/>
+              </w:rPr>
+              <w:tab/>
+            </w:r>
             <w:r>
               <w:rPr>
                 <w:rFonts w:ascii="Segoe UI Emoji" w:eastAsia="Times New Roman" w:hAnsi="Segoe UI Emoji" w:cs="Calibri"/>
@@ -1937,6 +2332,42 @@
             </w:pPr>
             <w:r>
               <w:rPr>
+                <w:rStyle w:val="price-dollar"/>
+                <w:rFonts w:ascii="Roboto" w:hAnsi="Roboto"/>
+                <w:b/>
+                <w:bCs/>
+                <w:color w:val="212529"/>
+                <w:shd w:val="clear" w:color="auto" w:fill="FFFFFF"/>
+              </w:rPr>
+              <w:t>$1,092</w:t>
+            </w:r>
+            <w:r>
+              <w:rPr>
+                <w:rFonts w:ascii="Roboto" w:hAnsi="Roboto"/>
+                <w:b/>
+                <w:bCs/>
+                <w:color w:val="212529"/>
+                <w:sz w:val="20"/>
+                <w:szCs w:val="20"/>
+                <w:shd w:val="clear" w:color="auto" w:fill="FFFFFF"/>
+              </w:rPr>
+              <w:t> </w:t>
+            </w:r>
+            <w:r>
+              <w:rPr>
+                <w:rStyle w:val="price-cents"/>
+                <w:rFonts w:ascii="Roboto" w:hAnsi="Roboto"/>
+                <w:b/>
+                <w:bCs/>
+                <w:color w:val="212529"/>
+                <w:sz w:val="20"/>
+                <w:szCs w:val="20"/>
+                <w:shd w:val="clear" w:color="auto" w:fill="FFFFFF"/>
+              </w:rPr>
+              <w:t>50</w:t>
+            </w:r>
+            <w:r>
+              <w:rPr>
                 <w:rFonts w:ascii="Segoe UI Emoji" w:eastAsia="Times New Roman" w:hAnsi="Segoe UI Emoji" w:cs="Calibri"/>
                 <w:sz w:val="24"/>
                 <w:szCs w:val="24"/>
@@ -1999,6 +2430,17 @@
                 <w:szCs w:val="24"/>
               </w:rPr>
             </w:pPr>
+            <w:r>
+              <w:rPr>
+                <w:rFonts w:ascii="Helvetica" w:hAnsi="Helvetica"/>
+                <w:color w:val="A1A1A6"/>
+                <w:spacing w:val="-6"/>
+                <w:sz w:val="26"/>
+                <w:szCs w:val="26"/>
+                <w:shd w:val="clear" w:color="auto" w:fill="000000"/>
+              </w:rPr>
+              <w:t>1,749</w:t>
+            </w:r>
             <w:r>
               <w:rPr>
                 <w:rFonts w:ascii="Segoe UI Emoji" w:eastAsia="Times New Roman" w:hAnsi="Segoe UI Emoji" w:cs="Calibri"/>
@@ -2030,9 +2472,77 @@
         <w:t>Which computer seems like it would be the best choice for the person who was interviewed?</w:t>
       </w:r>
     </w:p>
+    <w:p>
+      <w:pPr>
+        <w:spacing w:after="0" w:line="240" w:lineRule="auto"/>
+        <w:rPr>
+          <w:rFonts w:ascii="Segoe UI Emoji" w:eastAsia="Times New Roman" w:hAnsi="Segoe UI Emoji" w:cs="Calibri"/>
+          <w:sz w:val="28"/>
+          <w:szCs w:val="28"/>
+        </w:rPr>
+      </w:pPr>
+    </w:p>
+    <w:p>
+      <w:pPr>
+        <w:spacing w:after="0" w:line="240" w:lineRule="auto"/>
+        <w:rPr>
+          <w:rFonts w:ascii="Segoe UI Emoji" w:eastAsia="Times New Roman" w:hAnsi="Segoe UI Emoji" w:cs="Calibri"/>
+          <w:sz w:val="28"/>
+          <w:szCs w:val="28"/>
+        </w:rPr>
+      </w:pPr>
+      <w:r>
+        <w:rPr>
+          <w:rFonts w:ascii="Segoe UI Emoji" w:eastAsia="Times New Roman" w:hAnsi="Segoe UI Emoji" w:cs="Calibri"/>
+          <w:sz w:val="28"/>
+          <w:szCs w:val="28"/>
+        </w:rPr>
+        <w:t>The mac book air would be a great choice for a university. because of the ability to walk around with it and be able to get to your class. Another good reason it would be good to get a mac</w:t>
+      </w:r>
+      <w:r>
+        <w:rPr>
+          <w:rFonts w:ascii="Segoe UI Emoji" w:eastAsia="Times New Roman" w:hAnsi="Segoe UI Emoji" w:cs="Calibri"/>
+          <w:sz w:val="28"/>
+          <w:szCs w:val="28"/>
+        </w:rPr>
+        <w:t xml:space="preserve"> </w:t>
+      </w:r>
+      <w:r>
+        <w:rPr>
+          <w:rFonts w:ascii="Segoe UI Emoji" w:eastAsia="Times New Roman" w:hAnsi="Segoe UI Emoji" w:cs="Calibri"/>
+          <w:sz w:val="28"/>
+          <w:szCs w:val="28"/>
+        </w:rPr>
+        <w:t xml:space="preserve">book air is </w:t>
+      </w:r>
+      <w:r>
+        <w:rPr>
+          <w:rFonts w:ascii="Segoe UI Emoji" w:eastAsia="Times New Roman" w:hAnsi="Segoe UI Emoji" w:cs="Calibri"/>
+          <w:sz w:val="28"/>
+          <w:szCs w:val="28"/>
+        </w:rPr>
+        <w:t>because of</w:t>
+      </w:r>
+      <w:r>
+        <w:rPr>
+          <w:rFonts w:ascii="Segoe UI Emoji" w:eastAsia="Times New Roman" w:hAnsi="Segoe UI Emoji" w:cs="Calibri"/>
+          <w:sz w:val="28"/>
+          <w:szCs w:val="28"/>
+        </w:rPr>
+        <w:t xml:space="preserve"> the small compact weight they would really benefit from it and the large storage </w:t>
+      </w:r>
+      <w:r>
+        <w:rPr>
+          <w:rFonts w:ascii="Segoe UI Emoji" w:eastAsia="Times New Roman" w:hAnsi="Segoe UI Emoji" w:cs="Calibri"/>
+          <w:sz w:val="28"/>
+          <w:szCs w:val="28"/>
+        </w:rPr>
+        <w:t>it has. Also charging it is very quick and reliable.</w:t>
+      </w:r>
+    </w:p>
     <w:p/>
     <w:sectPr>
-      <w:headerReference w:type="default" r:id="rId6"/>
+      <w:headerReference w:type="default" r:id="rId7"/>
       <w:pgSz w:w="12240" w:h="15840"/>
       <w:pgMar w:top="1440" w:right="1440" w:bottom="1440" w:left="1440" w:header="720" w:footer="720" w:gutter="0"/>
       <w:cols w:space="720"/>
@@ -2109,6 +2619,315 @@
     </w:r>
   </w:p>
 </w:hdr>
+</file>
+
+<file path=word/numbering.xml><?xml version="1.0" encoding="utf-8"?>
+<w:numbering xmlns:wpc="http://schemas.microsoft.com/office/word/2010/wordprocessingCanvas" xmlns:cx="http://schemas.microsoft.com/office/drawing/2014/chartex" xmlns:cx1="http://schemas.microsoft.com/office/drawing/2015/9/8/chartex" xmlns:cx2="http://schemas.microsoft.com/office/drawing/2015/10/21/chartex" xmlns:cx3="http://schemas.microsoft.com/office/drawing/2016/5/9/chartex" xmlns:cx4="http://schemas.microsoft.com/office/drawing/2016/5/10/chartex" xmlns:cx5="http://schemas.microsoft.com/office/drawing/2016/5/11/chartex" xmlns:cx6="http://schemas.microsoft.com/office/drawing/2016/5/12/chartex" xmlns:cx7="http://schemas.microsoft.com/office/drawing/2016/5/13/chartex" xmlns:cx8="http://schemas.microsoft.com/office/drawing/2016/5/14/chartex" xmlns:mc="http://schemas.openxmlformats.org/markup-compatibility/2006" xmlns:aink="http://schemas.microsoft.com/office/drawing/2016/ink" xmlns:am3d="http://schemas.microsoft.com/office/drawing/2017/model3d" xmlns:o="urn:schemas-microsoft-com:office:office" xmlns:oel="http://schemas.microsoft.com/office/2019/extlst" xmlns:r="http://schemas.openxmlformats.org/officeDocument/2006/relationships" xmlns:m="http://schemas.openxmlformats.org/officeDocument/2006/math" xmlns:v="urn:schemas-microsoft-com:vml" xmlns:wp14="http://schemas.microsoft.com/office/word/2010/wordprocessingDrawing" xmlns:wp="http://schemas.openxmlformats.org/drawingml/2006/wordprocessingDrawing" xmlns:w10="urn:schemas-microsoft-com:office:word" xmlns:w="http://schemas.openxmlformats.org/wordprocessingml/2006/main" xmlns:w14="http://schemas.microsoft.com/office/word/2010/wordml" xmlns:w15="http://schemas.microsoft.com/office/word/2012/wordml" xmlns:w16cex="http://schemas.microsoft.com/office/word/2018/wordml/cex" xmlns:w16cid="http://schemas.microsoft.com/office/word/2016/wordml/cid" xmlns:w16="http://schemas.microsoft.com/office/word/2018/wordml" xmlns:w16sdtdh="http://schemas.microsoft.com/office/word/2020/wordml/sdtdatahash" xmlns:w16se="http://schemas.microsoft.com/office/word/2015/wordml/symex" xmlns:wpg="http://schemas.microsoft.com/office/word/2010/wordprocessingGroup" xmlns:wpi="http://schemas.microsoft.com/office/word/2010/wordprocessingInk" xmlns:wne="http://schemas.microsoft.com/office/word/2006/wordml" xmlns:wps="http://schemas.microsoft.com/office/word/2010/wordprocessingShape" mc:Ignorable="w14 w15 w16se w16cid w16 w16cex w16sdtdh wp14">
+  <w:abstractNum w:abstractNumId="0" w15:restartNumberingAfterBreak="0">
+    <w:nsid w:val="4BD97D83"/>
+    <w:multiLevelType w:val="multilevel"/>
+    <w:tmpl w:val="CD8282DC"/>
+    <w:lvl w:ilvl="0">
+      <w:start w:val="1"/>
+      <w:numFmt w:val="bullet"/>
+      <w:lvlText w:val=""/>
+      <w:lvlJc w:val="left"/>
+      <w:pPr>
+        <w:tabs>
+          <w:tab w:val="num" w:pos="720"/>
+        </w:tabs>
+        <w:ind w:left="720" w:hanging="360"/>
+      </w:pPr>
+      <w:rPr>
+        <w:rFonts w:ascii="Symbol" w:hAnsi="Symbol" w:hint="default"/>
+        <w:sz w:val="20"/>
+      </w:rPr>
+    </w:lvl>
+    <w:lvl w:ilvl="1" w:tentative="1">
+      <w:start w:val="1"/>
+      <w:numFmt w:val="bullet"/>
+      <w:lvlText w:val="o"/>
+      <w:lvlJc w:val="left"/>
+      <w:pPr>
+        <w:tabs>
+          <w:tab w:val="num" w:pos="1440"/>
+        </w:tabs>
+        <w:ind w:left="1440" w:hanging="360"/>
+      </w:pPr>
+      <w:rPr>
+        <w:rFonts w:ascii="Courier New" w:hAnsi="Courier New" w:hint="default"/>
+        <w:sz w:val="20"/>
+      </w:rPr>
+    </w:lvl>
+    <w:lvl w:ilvl="2" w:tentative="1">
+      <w:start w:val="1"/>
+      <w:numFmt w:val="bullet"/>
+      <w:lvlText w:val=""/>
+      <w:lvlJc w:val="left"/>
+      <w:pPr>
+        <w:tabs>
+          <w:tab w:val="num" w:pos="2160"/>
+        </w:tabs>
+        <w:ind w:left="2160" w:hanging="360"/>
+      </w:pPr>
+      <w:rPr>
+        <w:rFonts w:ascii="Wingdings" w:hAnsi="Wingdings" w:hint="default"/>
+        <w:sz w:val="20"/>
+      </w:rPr>
+    </w:lvl>
+    <w:lvl w:ilvl="3" w:tentative="1">
+      <w:start w:val="1"/>
+      <w:numFmt w:val="bullet"/>
+      <w:lvlText w:val=""/>
+      <w:lvlJc w:val="left"/>
+      <w:pPr>
+        <w:tabs>
+          <w:tab w:val="num" w:pos="2880"/>
+        </w:tabs>
+        <w:ind w:left="2880" w:hanging="360"/>
+      </w:pPr>
+      <w:rPr>
+        <w:rFonts w:ascii="Wingdings" w:hAnsi="Wingdings" w:hint="default"/>
+        <w:sz w:val="20"/>
+      </w:rPr>
+    </w:lvl>
+    <w:lvl w:ilvl="4" w:tentative="1">
+      <w:start w:val="1"/>
+      <w:numFmt w:val="bullet"/>
+      <w:lvlText w:val=""/>
+      <w:lvlJc w:val="left"/>
+      <w:pPr>
+        <w:tabs>
+          <w:tab w:val="num" w:pos="3600"/>
+        </w:tabs>
+        <w:ind w:left="3600" w:hanging="360"/>
+      </w:pPr>
+      <w:rPr>
+        <w:rFonts w:ascii="Wingdings" w:hAnsi="Wingdings" w:hint="default"/>
+        <w:sz w:val="20"/>
+      </w:rPr>
+    </w:lvl>
+    <w:lvl w:ilvl="5" w:tentative="1">
+      <w:start w:val="1"/>
+      <w:numFmt w:val="bullet"/>
+      <w:lvlText w:val=""/>
+      <w:lvlJc w:val="left"/>
+      <w:pPr>
+        <w:tabs>
+          <w:tab w:val="num" w:pos="4320"/>
+        </w:tabs>
+        <w:ind w:left="4320" w:hanging="360"/>
+      </w:pPr>
+      <w:rPr>
+        <w:rFonts w:ascii="Wingdings" w:hAnsi="Wingdings" w:hint="default"/>
+        <w:sz w:val="20"/>
+      </w:rPr>
+    </w:lvl>
+    <w:lvl w:ilvl="6" w:tentative="1">
+      <w:start w:val="1"/>
+      <w:numFmt w:val="bullet"/>
+      <w:lvlText w:val=""/>
+      <w:lvlJc w:val="left"/>
+      <w:pPr>
+        <w:tabs>
+          <w:tab w:val="num" w:pos="5040"/>
+        </w:tabs>
+        <w:ind w:left="5040" w:hanging="360"/>
+      </w:pPr>
+      <w:rPr>
+        <w:rFonts w:ascii="Wingdings" w:hAnsi="Wingdings" w:hint="default"/>
+        <w:sz w:val="20"/>
+      </w:rPr>
+    </w:lvl>
+    <w:lvl w:ilvl="7" w:tentative="1">
+      <w:start w:val="1"/>
+      <w:numFmt w:val="bullet"/>
+      <w:lvlText w:val=""/>
+      <w:lvlJc w:val="left"/>
+      <w:pPr>
+        <w:tabs>
+          <w:tab w:val="num" w:pos="5760"/>
+        </w:tabs>
+        <w:ind w:left="5760" w:hanging="360"/>
+      </w:pPr>
+      <w:rPr>
+        <w:rFonts w:ascii="Wingdings" w:hAnsi="Wingdings" w:hint="default"/>
+        <w:sz w:val="20"/>
+      </w:rPr>
+    </w:lvl>
+    <w:lvl w:ilvl="8" w:tentative="1">
+      <w:start w:val="1"/>
+      <w:numFmt w:val="bullet"/>
+      <w:lvlText w:val=""/>
+      <w:lvlJc w:val="left"/>
+      <w:pPr>
+        <w:tabs>
+          <w:tab w:val="num" w:pos="6480"/>
+        </w:tabs>
+        <w:ind w:left="6480" w:hanging="360"/>
+      </w:pPr>
+      <w:rPr>
+        <w:rFonts w:ascii="Wingdings" w:hAnsi="Wingdings" w:hint="default"/>
+        <w:sz w:val="20"/>
+      </w:rPr>
+    </w:lvl>
+  </w:abstractNum>
+  <w:abstractNum w:abstractNumId="1" w15:restartNumberingAfterBreak="0">
+    <w:nsid w:val="637D6E5B"/>
+    <w:multiLevelType w:val="multilevel"/>
+    <w:tmpl w:val="EF0639FC"/>
+    <w:lvl w:ilvl="0">
+      <w:start w:val="1"/>
+      <w:numFmt w:val="bullet"/>
+      <w:lvlText w:val=""/>
+      <w:lvlJc w:val="left"/>
+      <w:pPr>
+        <w:tabs>
+          <w:tab w:val="num" w:pos="720"/>
+        </w:tabs>
+        <w:ind w:left="720" w:hanging="360"/>
+      </w:pPr>
+      <w:rPr>
+        <w:rFonts w:ascii="Symbol" w:hAnsi="Symbol" w:hint="default"/>
+        <w:sz w:val="20"/>
+      </w:rPr>
+    </w:lvl>
+    <w:lvl w:ilvl="1" w:tentative="1">
+      <w:start w:val="1"/>
+      <w:numFmt w:val="bullet"/>
+      <w:lvlText w:val="o"/>
+      <w:lvlJc w:val="left"/>
+      <w:pPr>
+        <w:tabs>
+          <w:tab w:val="num" w:pos="1440"/>
+        </w:tabs>
+        <w:ind w:left="1440" w:hanging="360"/>
+      </w:pPr>
+      <w:rPr>
+        <w:rFonts w:ascii="Courier New" w:hAnsi="Courier New" w:hint="default"/>
+        <w:sz w:val="20"/>
+      </w:rPr>
+    </w:lvl>
+    <w:lvl w:ilvl="2" w:tentative="1">
+      <w:start w:val="1"/>
+      <w:numFmt w:val="bullet"/>
+      <w:lvlText w:val=""/>
+      <w:lvlJc w:val="left"/>
+      <w:pPr>
+        <w:tabs>
+          <w:tab w:val="num" w:pos="2160"/>
+        </w:tabs>
+        <w:ind w:left="2160" w:hanging="360"/>
+      </w:pPr>
+      <w:rPr>
+        <w:rFonts w:ascii="Wingdings" w:hAnsi="Wingdings" w:hint="default"/>
+        <w:sz w:val="20"/>
+      </w:rPr>
+    </w:lvl>
+    <w:lvl w:ilvl="3" w:tentative="1">
+      <w:start w:val="1"/>
+      <w:numFmt w:val="bullet"/>
+      <w:lvlText w:val=""/>
+      <w:lvlJc w:val="left"/>
+      <w:pPr>
+        <w:tabs>
+          <w:tab w:val="num" w:pos="2880"/>
+        </w:tabs>
+        <w:ind w:left="2880" w:hanging="360"/>
+      </w:pPr>
+      <w:rPr>
+        <w:rFonts w:ascii="Wingdings" w:hAnsi="Wingdings" w:hint="default"/>
+        <w:sz w:val="20"/>
+      </w:rPr>
+    </w:lvl>
+    <w:lvl w:ilvl="4" w:tentative="1">
+      <w:start w:val="1"/>
+      <w:numFmt w:val="bullet"/>
+      <w:lvlText w:val=""/>
+      <w:lvlJc w:val="left"/>
+      <w:pPr>
+        <w:tabs>
+          <w:tab w:val="num" w:pos="3600"/>
+        </w:tabs>
+        <w:ind w:left="3600" w:hanging="360"/>
+      </w:pPr>
+      <w:rPr>
+        <w:rFonts w:ascii="Wingdings" w:hAnsi="Wingdings" w:hint="default"/>
+        <w:sz w:val="20"/>
+      </w:rPr>
+    </w:lvl>
+    <w:lvl w:ilvl="5" w:tentative="1">
+      <w:start w:val="1"/>
+      <w:numFmt w:val="bullet"/>
+      <w:lvlText w:val=""/>
+      <w:lvlJc w:val="left"/>
+      <w:pPr>
+        <w:tabs>
+          <w:tab w:val="num" w:pos="4320"/>
+        </w:tabs>
+        <w:ind w:left="4320" w:hanging="360"/>
+      </w:pPr>
+      <w:rPr>
+        <w:rFonts w:ascii="Wingdings" w:hAnsi="Wingdings" w:hint="default"/>
+        <w:sz w:val="20"/>
+      </w:rPr>
+    </w:lvl>
+    <w:lvl w:ilvl="6" w:tentative="1">
+      <w:start w:val="1"/>
+      <w:numFmt w:val="bullet"/>
+      <w:lvlText w:val=""/>
+      <w:lvlJc w:val="left"/>
+      <w:pPr>
+        <w:tabs>
+          <w:tab w:val="num" w:pos="5040"/>
+        </w:tabs>
+        <w:ind w:left="5040" w:hanging="360"/>
+      </w:pPr>
+      <w:rPr>
+        <w:rFonts w:ascii="Wingdings" w:hAnsi="Wingdings" w:hint="default"/>
+        <w:sz w:val="20"/>
+      </w:rPr>
+    </w:lvl>
+    <w:lvl w:ilvl="7" w:tentative="1">
+      <w:start w:val="1"/>
+      <w:numFmt w:val="bullet"/>
+      <w:lvlText w:val=""/>
+      <w:lvlJc w:val="left"/>
+      <w:pPr>
+        <w:tabs>
+          <w:tab w:val="num" w:pos="5760"/>
+        </w:tabs>
+        <w:ind w:left="5760" w:hanging="360"/>
+      </w:pPr>
+      <w:rPr>
+        <w:rFonts w:ascii="Wingdings" w:hAnsi="Wingdings" w:hint="default"/>
+        <w:sz w:val="20"/>
+      </w:rPr>
+    </w:lvl>
+    <w:lvl w:ilvl="8" w:tentative="1">
+      <w:start w:val="1"/>
+      <w:numFmt w:val="bullet"/>
+      <w:lvlText w:val=""/>
+      <w:lvlJc w:val="left"/>
+      <w:pPr>
+        <w:tabs>
+          <w:tab w:val="num" w:pos="6480"/>
+        </w:tabs>
+        <w:ind w:left="6480" w:hanging="360"/>
+      </w:pPr>
+      <w:rPr>
+        <w:rFonts w:ascii="Wingdings" w:hAnsi="Wingdings" w:hint="default"/>
+        <w:sz w:val="20"/>
+      </w:rPr>
+    </w:lvl>
+  </w:abstractNum>
+  <w:num w:numId="1" w16cid:durableId="1510221073">
+    <w:abstractNumId w:val="1"/>
+  </w:num>
+  <w:num w:numId="2" w16cid:durableId="1311710313">
+    <w:abstractNumId w:val="0"/>
+  </w:num>
+</w:numbering>
 </file>
 
 <file path=word/styles.xml><?xml version="1.0" encoding="utf-8"?>
@@ -2615,6 +3434,26 @@
     <w:uiPriority w:val="99"/>
     <w:rsid w:val="00F0524E"/>
   </w:style>
+  <w:style w:type="character" w:customStyle="1" w:styleId="dollars">
+    <w:name w:val="dollars"/>
+    <w:basedOn w:val="DefaultParagraphFont"/>
+    <w:rsid w:val="00B117B4"/>
+  </w:style>
+  <w:style w:type="character" w:customStyle="1" w:styleId="explistpricecents">
+    <w:name w:val="explist_price_cents"/>
+    <w:basedOn w:val="DefaultParagraphFont"/>
+    <w:rsid w:val="00B117B4"/>
+  </w:style>
+  <w:style w:type="character" w:customStyle="1" w:styleId="price-dollar">
+    <w:name w:val="price-dollar"/>
+    <w:basedOn w:val="DefaultParagraphFont"/>
+    <w:rsid w:val="00423C23"/>
+  </w:style>
+  <w:style w:type="character" w:customStyle="1" w:styleId="price-cents">
+    <w:name w:val="price-cents"/>
+    <w:basedOn w:val="DefaultParagraphFont"/>
+    <w:rsid w:val="00423C23"/>
+  </w:style>
 </w:styles>
 </file>
 
